--- a/lib/test/data/document_from_md.docx
+++ b/lib/test/data/document_from_md.docx
@@ -121,7 +121,7 @@
         <w:rPr/>
         <w:numPr>
           <w:numId w:val="2"/>
-          <w:ilvl w:val="0"/>
+          <w:ilvl w:val="1"/>
         </w:numPr>
       </w:pPr>
       <w:r>
@@ -130,6 +130,38 @@
           <w:szCs w:val="28"/>
         </w:rPr>
         <w:t xml:space="preserve">List item 3</w:t>
+      </w:r>
+    </w:p>
+    <w:p>
+      <w:pPr>
+        <w:rPr/>
+        <w:numPr>
+          <w:numId w:val="2"/>
+          <w:ilvl w:val="2"/>
+        </w:numPr>
+      </w:pPr>
+      <w:r>
+        <w:rPr>
+          <w:sz w:val="28"/>
+          <w:szCs w:val="28"/>
+        </w:rPr>
+        <w:t xml:space="preserve">List item secode level 1</w:t>
+      </w:r>
+    </w:p>
+    <w:p>
+      <w:pPr>
+        <w:rPr/>
+        <w:numPr>
+          <w:numId w:val="2"/>
+          <w:ilvl w:val="2"/>
+        </w:numPr>
+      </w:pPr>
+      <w:r>
+        <w:rPr>
+          <w:sz w:val="28"/>
+          <w:szCs w:val="28"/>
+        </w:rPr>
+        <w:t xml:space="preserve">List item secode level 2</w:t>
       </w:r>
     </w:p>
     <w:p>
@@ -145,7 +177,39 @@
           <w:sz w:val="28"/>
           <w:szCs w:val="28"/>
         </w:rPr>
-        <w:t xml:space="preserve">List item secode level 1</w:t>
+        <w:t xml:space="preserve">List item 4</w:t>
+      </w:r>
+    </w:p>
+    <w:p>
+      <w:pPr>
+        <w:rPr/>
+        <w:numPr>
+          <w:numId w:val="2"/>
+          <w:ilvl w:val="2"/>
+        </w:numPr>
+      </w:pPr>
+      <w:r>
+        <w:rPr>
+          <w:sz w:val="28"/>
+          <w:szCs w:val="28"/>
+        </w:rPr>
+        <w:t xml:space="preserve">List item secode level 3</w:t>
+      </w:r>
+    </w:p>
+    <w:p>
+      <w:pPr>
+        <w:rPr/>
+        <w:numPr>
+          <w:numId w:val="2"/>
+          <w:ilvl w:val="2"/>
+        </w:numPr>
+      </w:pPr>
+      <w:r>
+        <w:rPr>
+          <w:sz w:val="28"/>
+          <w:szCs w:val="28"/>
+        </w:rPr>
+        <w:t xml:space="preserve">List item secode level 4</w:t>
       </w:r>
     </w:p>
     <w:p>
@@ -161,7 +225,7 @@
           <w:sz w:val="28"/>
           <w:szCs w:val="28"/>
         </w:rPr>
-        <w:t xml:space="preserve">List item secode level 2</w:t>
+        <w:t xml:space="preserve">List item 5</w:t>
       </w:r>
     </w:p>
     <w:p>
@@ -169,71 +233,7 @@
         <w:rPr/>
         <w:numPr>
           <w:numId w:val="2"/>
-          <w:ilvl w:val="0"/>
-        </w:numPr>
-      </w:pPr>
-      <w:r>
-        <w:rPr>
-          <w:sz w:val="28"/>
-          <w:szCs w:val="28"/>
-        </w:rPr>
-        <w:t xml:space="preserve">List item 4</w:t>
-      </w:r>
-    </w:p>
-    <w:p>
-      <w:pPr>
-        <w:rPr/>
-        <w:numPr>
-          <w:numId w:val="2"/>
-          <w:ilvl w:val="1"/>
-        </w:numPr>
-      </w:pPr>
-      <w:r>
-        <w:rPr>
-          <w:sz w:val="28"/>
-          <w:szCs w:val="28"/>
-        </w:rPr>
-        <w:t xml:space="preserve">List item secode level 3</w:t>
-      </w:r>
-    </w:p>
-    <w:p>
-      <w:pPr>
-        <w:rPr/>
-        <w:numPr>
-          <w:numId w:val="2"/>
-          <w:ilvl w:val="1"/>
-        </w:numPr>
-      </w:pPr>
-      <w:r>
-        <w:rPr>
-          <w:sz w:val="28"/>
-          <w:szCs w:val="28"/>
-        </w:rPr>
-        <w:t xml:space="preserve">List item secode level 4</w:t>
-      </w:r>
-    </w:p>
-    <w:p>
-      <w:pPr>
-        <w:rPr/>
-        <w:numPr>
-          <w:numId w:val="2"/>
-          <w:ilvl w:val="0"/>
-        </w:numPr>
-      </w:pPr>
-      <w:r>
-        <w:rPr>
-          <w:sz w:val="28"/>
-          <w:szCs w:val="28"/>
-        </w:rPr>
-        <w:t xml:space="preserve">List item 5</w:t>
-      </w:r>
-    </w:p>
-    <w:p>
-      <w:pPr>
-        <w:rPr/>
-        <w:numPr>
-          <w:numId w:val="2"/>
-          <w:ilvl w:val="1"/>
+          <w:ilvl w:val="2"/>
         </w:numPr>
       </w:pPr>
       <w:r>
@@ -253,91 +253,91 @@
           <w:sz w:val="28"/>
           <w:szCs w:val="28"/>
         </w:rPr>
-        <w:t xml:space="preserve">- List item one</w:t>
-      </w:r>
-    </w:p>
-    <w:p>
-      <w:pPr>
-        <w:rPr/>
-      </w:pPr>
-      <w:r>
-        <w:rPr>
-          <w:sz w:val="28"/>
-          <w:szCs w:val="28"/>
-        </w:rPr>
-        <w:t xml:space="preserve">    - List item two</w:t>
-      </w:r>
-    </w:p>
-    <w:p>
-      <w:pPr>
-        <w:rPr/>
-      </w:pPr>
-      <w:r>
-        <w:rPr>
-          <w:sz w:val="28"/>
-          <w:szCs w:val="28"/>
-        </w:rPr>
-        <w:t xml:space="preserve">- List item three</w:t>
-      </w:r>
-    </w:p>
-    <w:p>
-      <w:pPr>
-        <w:rPr/>
-      </w:pPr>
-      <w:r>
-        <w:rPr>
-          <w:sz w:val="28"/>
-          <w:szCs w:val="28"/>
-        </w:rPr>
-        <w:t xml:space="preserve">    - List item four</w:t>
-      </w:r>
-    </w:p>
-    <w:p>
-      <w:pPr>
-        <w:rPr/>
-      </w:pPr>
-      <w:r>
-        <w:rPr>
-          <w:sz w:val="28"/>
-          <w:szCs w:val="28"/>
-        </w:rPr>
-        <w:t xml:space="preserve">    - List item five</w:t>
-      </w:r>
-    </w:p>
-    <w:p>
-      <w:pPr>
-        <w:rPr/>
-      </w:pPr>
-      <w:r>
-        <w:rPr>
-          <w:sz w:val="28"/>
-          <w:szCs w:val="28"/>
-        </w:rPr>
-        <w:t xml:space="preserve">        - List item zzz</w:t>
-      </w:r>
-    </w:p>
-    <w:p>
-      <w:pPr>
-        <w:rPr/>
-      </w:pPr>
-      <w:r>
-        <w:rPr>
-          <w:sz w:val="28"/>
-          <w:szCs w:val="28"/>
-        </w:rPr>
-        <w:t xml:space="preserve">- List item six</w:t>
-      </w:r>
-    </w:p>
-    <w:p>
-      <w:pPr>
-        <w:rPr/>
-      </w:pPr>
-      <w:r>
-        <w:rPr>
-          <w:sz w:val="28"/>
-          <w:szCs w:val="28"/>
-        </w:rPr>
-        <w:t xml:space="preserve">    - List item seven</w:t>
+        <w:t xml:space="preserve">    - List item one</w:t>
+      </w:r>
+    </w:p>
+    <w:p>
+      <w:pPr>
+        <w:rPr/>
+      </w:pPr>
+      <w:r>
+        <w:rPr>
+          <w:sz w:val="28"/>
+          <w:szCs w:val="28"/>
+        </w:rPr>
+        <w:t xml:space="preserve">        - List item two</w:t>
+      </w:r>
+    </w:p>
+    <w:p>
+      <w:pPr>
+        <w:rPr/>
+      </w:pPr>
+      <w:r>
+        <w:rPr>
+          <w:sz w:val="28"/>
+          <w:szCs w:val="28"/>
+        </w:rPr>
+        <w:t xml:space="preserve">    - List item three</w:t>
+      </w:r>
+    </w:p>
+    <w:p>
+      <w:pPr>
+        <w:rPr/>
+      </w:pPr>
+      <w:r>
+        <w:rPr>
+          <w:sz w:val="28"/>
+          <w:szCs w:val="28"/>
+        </w:rPr>
+        <w:t xml:space="preserve">        - List item four</w:t>
+      </w:r>
+    </w:p>
+    <w:p>
+      <w:pPr>
+        <w:rPr/>
+      </w:pPr>
+      <w:r>
+        <w:rPr>
+          <w:sz w:val="28"/>
+          <w:szCs w:val="28"/>
+        </w:rPr>
+        <w:t xml:space="preserve">            - List item five</w:t>
+      </w:r>
+    </w:p>
+    <w:p>
+      <w:pPr>
+        <w:rPr/>
+      </w:pPr>
+      <w:r>
+        <w:rPr>
+          <w:sz w:val="28"/>
+          <w:szCs w:val="28"/>
+        </w:rPr>
+        <w:t xml:space="preserve">                - List item zzz</w:t>
+      </w:r>
+    </w:p>
+    <w:p>
+      <w:pPr>
+        <w:rPr/>
+      </w:pPr>
+      <w:r>
+        <w:rPr>
+          <w:sz w:val="28"/>
+          <w:szCs w:val="28"/>
+        </w:rPr>
+        <w:t xml:space="preserve">    - List item six</w:t>
+      </w:r>
+    </w:p>
+    <w:p>
+      <w:pPr>
+        <w:rPr/>
+      </w:pPr>
+      <w:r>
+        <w:rPr>
+          <w:sz w:val="28"/>
+          <w:szCs w:val="28"/>
+        </w:rPr>
+        <w:t xml:space="preserve">        - List item seven</w:t>
       </w:r>
     </w:p>
     <w:p>
@@ -375,10 +375,7 @@
     <w:p>
       <w:pPr>
         <w:rPr/>
-        <w:numPr>
-          <w:numId w:val="3"/>
-          <w:ilvl w:val="0"/>
-        </w:numPr>
+        <w:pStyle w:val="ListBullet"/>
       </w:pPr>
       <w:r>
         <w:rPr>
@@ -391,18 +388,26 @@
     <w:p>
       <w:pPr>
         <w:rPr/>
-      </w:pPr>
-      <w:r>
-        <w:rPr>
-          <w:sz w:val="28"/>
-          <w:szCs w:val="28"/>
-        </w:rPr>
-        <w:t xml:space="preserve">    - List item secode level 1</w:t>
-      </w:r>
-    </w:p>
-    <w:p>
-      <w:pPr>
-        <w:rPr/>
+        <w:numPr>
+          <w:numId w:val="2"/>
+          <w:ilvl w:val="2"/>
+        </w:numPr>
+      </w:pPr>
+      <w:r>
+        <w:rPr>
+          <w:sz w:val="28"/>
+          <w:szCs w:val="28"/>
+        </w:rPr>
+        <w:t xml:space="preserve">List item secode level 1</w:t>
+      </w:r>
+    </w:p>
+    <w:p>
+      <w:pPr>
+        <w:rPr/>
+        <w:numPr>
+          <w:numId w:val="2"/>
+          <w:ilvl w:val="2"/>
+        </w:numPr>
       </w:pPr>
       <w:r>
         <w:rPr>
@@ -429,7 +434,7 @@
         <w:rPr/>
         <w:drawing>
           <wp:inline distT="0" distB="0" distL="0" distR="0">
-            <wp:extent cx="2438400" cy="2438400"/>
+            <wp:extent cx="5900000" cy="5876741"/>
             <wp:effectExtent b="0" l="0" r="0" t="0"/>
             <wp:docPr id="1" name="Figure"/>
             <wp:cNvGraphicFramePr>
@@ -445,7 +450,7 @@
                     </pic:cNvPicPr>
                   </pic:nvPicPr>
                   <pic:blipFill>
-                    <a:blip r:embed="rIdImage1"/>
+                    <a:blip r:embed="rIdImage2"/>
                     <a:srcRect/>
                     <a:stretch>
                       <a:fillRect/>
@@ -454,7 +459,7 @@
                   <pic:spPr bwMode="auto">
                     <a:xfrm rot="0">
                       <a:off x="0" y="0"/>
-                      <a:ext cx="2438400" cy="2438400"/>
+                      <a:ext cx="5900000" cy="5876741"/>
                     </a:xfrm>
                     <a:prstGeom prst="rect">
                       <a:avLst/>
@@ -506,22 +511,112 @@
                 <w:sz w:val="28"/>
                 <w:szCs w:val="28"/>
               </w:rPr>
-              <w:t xml:space="preserve">Syntax</w:t>
-            </w:r>
-          </w:p>
-        </w:tc>
-        <w:tc>
-          <w:tcPr/>
-          <w:p>
-            <w:pPr>
-              <w:rPr/>
-            </w:pPr>
-            <w:r>
-              <w:rPr>
-                <w:sz w:val="28"/>
-                <w:szCs w:val="28"/>
-              </w:rPr>
-              <w:t xml:space="preserve">Description</w:t>
+              <w:t xml:space="preserve">Column 1</w:t>
+            </w:r>
+          </w:p>
+        </w:tc>
+        <w:tc>
+          <w:tcPr/>
+          <w:p>
+            <w:pPr>
+              <w:rPr/>
+            </w:pPr>
+            <w:r>
+              <w:rPr>
+                <w:sz w:val="28"/>
+                <w:szCs w:val="28"/>
+              </w:rPr>
+              <w:t xml:space="preserve">Column 2</w:t>
+            </w:r>
+          </w:p>
+        </w:tc>
+        <w:tc>
+          <w:tcPr/>
+          <w:p>
+            <w:pPr>
+              <w:rPr/>
+            </w:pPr>
+            <w:r>
+              <w:rPr>
+                <w:sz w:val="28"/>
+                <w:szCs w:val="28"/>
+              </w:rPr>
+              <w:t xml:space="preserve">Column 3</w:t>
+            </w:r>
+          </w:p>
+        </w:tc>
+        <w:tc>
+          <w:tcPr/>
+          <w:p>
+            <w:pPr>
+              <w:rPr/>
+            </w:pPr>
+            <w:r>
+              <w:rPr>
+                <w:sz w:val="28"/>
+                <w:szCs w:val="28"/>
+              </w:rPr>
+              <w:t xml:space="preserve">Column 4</w:t>
+            </w:r>
+          </w:p>
+        </w:tc>
+        <w:tc>
+          <w:tcPr/>
+          <w:p>
+            <w:pPr>
+              <w:rPr/>
+            </w:pPr>
+            <w:r>
+              <w:rPr>
+                <w:sz w:val="28"/>
+                <w:szCs w:val="28"/>
+              </w:rPr>
+              <w:t xml:space="preserve">Column 5</w:t>
+            </w:r>
+          </w:p>
+        </w:tc>
+        <w:tc>
+          <w:tcPr/>
+          <w:p>
+            <w:pPr>
+              <w:rPr/>
+            </w:pPr>
+            <w:r>
+              <w:rPr>
+                <w:sz w:val="28"/>
+                <w:szCs w:val="28"/>
+              </w:rPr>
+              <w:t xml:space="preserve">Column 6</w:t>
+            </w:r>
+          </w:p>
+        </w:tc>
+        <w:tc>
+          <w:tcPr/>
+          <w:p>
+            <w:pPr>
+              <w:rPr/>
+            </w:pPr>
+            <w:r>
+              <w:rPr>
+                <w:sz w:val="28"/>
+                <w:szCs w:val="28"/>
+              </w:rPr>
+              <w:t xml:space="preserve">Column 7</w:t>
+            </w:r>
+          </w:p>
+        </w:tc>
+        <w:tc>
+          <w:tcPr/>
+          <w:p>
+            <w:pPr>
+              <w:rPr/>
+            </w:pPr>
+            <w:r>
+              <w:rPr>
+                <w:sz w:val="28"/>
+                <w:szCs w:val="28"/>
+              </w:rPr>
+              <w:t xml:space="preserve">Column 8</w:t>
             </w:r>
           </w:p>
         </w:tc>
@@ -539,22 +634,112 @@
                 <w:sz w:val="28"/>
                 <w:szCs w:val="28"/>
               </w:rPr>
-              <w:t xml:space="preserve">Header</w:t>
-            </w:r>
-          </w:p>
-        </w:tc>
-        <w:tc>
-          <w:tcPr/>
-          <w:p>
-            <w:pPr>
-              <w:rPr/>
-            </w:pPr>
-            <w:r>
-              <w:rPr>
-                <w:sz w:val="28"/>
-                <w:szCs w:val="28"/>
-              </w:rPr>
-              <w:t xml:space="preserve">Title</w:t>
+              <w:t xml:space="preserve">Data 1</w:t>
+            </w:r>
+          </w:p>
+        </w:tc>
+        <w:tc>
+          <w:tcPr/>
+          <w:p>
+            <w:pPr>
+              <w:rPr/>
+            </w:pPr>
+            <w:r>
+              <w:rPr>
+                <w:sz w:val="28"/>
+                <w:szCs w:val="28"/>
+              </w:rPr>
+              <w:t xml:space="preserve">Data 2</w:t>
+            </w:r>
+          </w:p>
+        </w:tc>
+        <w:tc>
+          <w:tcPr/>
+          <w:p>
+            <w:pPr>
+              <w:rPr/>
+            </w:pPr>
+            <w:r>
+              <w:rPr>
+                <w:sz w:val="28"/>
+                <w:szCs w:val="28"/>
+              </w:rPr>
+              <w:t xml:space="preserve">Data 3</w:t>
+            </w:r>
+          </w:p>
+        </w:tc>
+        <w:tc>
+          <w:tcPr/>
+          <w:p>
+            <w:pPr>
+              <w:rPr/>
+            </w:pPr>
+            <w:r>
+              <w:rPr>
+                <w:sz w:val="28"/>
+                <w:szCs w:val="28"/>
+              </w:rPr>
+              <w:t xml:space="preserve">Data 4</w:t>
+            </w:r>
+          </w:p>
+        </w:tc>
+        <w:tc>
+          <w:tcPr/>
+          <w:p>
+            <w:pPr>
+              <w:rPr/>
+            </w:pPr>
+            <w:r>
+              <w:rPr>
+                <w:sz w:val="28"/>
+                <w:szCs w:val="28"/>
+              </w:rPr>
+              <w:t xml:space="preserve">Data 5</w:t>
+            </w:r>
+          </w:p>
+        </w:tc>
+        <w:tc>
+          <w:tcPr/>
+          <w:p>
+            <w:pPr>
+              <w:rPr/>
+            </w:pPr>
+            <w:r>
+              <w:rPr>
+                <w:sz w:val="28"/>
+                <w:szCs w:val="28"/>
+              </w:rPr>
+              <w:t xml:space="preserve">Data 6</w:t>
+            </w:r>
+          </w:p>
+        </w:tc>
+        <w:tc>
+          <w:tcPr/>
+          <w:p>
+            <w:pPr>
+              <w:rPr/>
+            </w:pPr>
+            <w:r>
+              <w:rPr>
+                <w:sz w:val="28"/>
+                <w:szCs w:val="28"/>
+              </w:rPr>
+              <w:t xml:space="preserve">Data 7</w:t>
+            </w:r>
+          </w:p>
+        </w:tc>
+        <w:tc>
+          <w:tcPr/>
+          <w:p>
+            <w:pPr>
+              <w:rPr/>
+            </w:pPr>
+            <w:r>
+              <w:rPr>
+                <w:sz w:val="28"/>
+                <w:szCs w:val="28"/>
+              </w:rPr>
+              <w:t xml:space="preserve">Data 8</w:t>
             </w:r>
           </w:p>
         </w:tc>
@@ -572,22 +757,235 @@
                 <w:sz w:val="28"/>
                 <w:szCs w:val="28"/>
               </w:rPr>
-              <w:t xml:space="preserve">Paragraph</w:t>
-            </w:r>
-          </w:p>
-        </w:tc>
-        <w:tc>
-          <w:tcPr/>
-          <w:p>
-            <w:pPr>
-              <w:rPr/>
-            </w:pPr>
-            <w:r>
-              <w:rPr>
-                <w:sz w:val="28"/>
-                <w:szCs w:val="28"/>
-              </w:rPr>
-              <w:t xml:space="preserve">Text</w:t>
+              <w:t xml:space="preserve">Data 9</w:t>
+            </w:r>
+          </w:p>
+        </w:tc>
+        <w:tc>
+          <w:tcPr/>
+          <w:p>
+            <w:pPr>
+              <w:rPr/>
+            </w:pPr>
+            <w:r>
+              <w:rPr>
+                <w:sz w:val="28"/>
+                <w:szCs w:val="28"/>
+              </w:rPr>
+              <w:t xml:space="preserve">Data 10</w:t>
+            </w:r>
+          </w:p>
+        </w:tc>
+        <w:tc>
+          <w:tcPr/>
+          <w:p>
+            <w:pPr>
+              <w:rPr/>
+            </w:pPr>
+            <w:r>
+              <w:rPr>
+                <w:sz w:val="28"/>
+                <w:szCs w:val="28"/>
+              </w:rPr>
+              <w:t xml:space="preserve">Data 11</w:t>
+            </w:r>
+          </w:p>
+        </w:tc>
+        <w:tc>
+          <w:tcPr/>
+          <w:p>
+            <w:pPr>
+              <w:rPr/>
+            </w:pPr>
+            <w:r>
+              <w:rPr>
+                <w:sz w:val="28"/>
+                <w:szCs w:val="28"/>
+              </w:rPr>
+              <w:t xml:space="preserve">Data 12</w:t>
+            </w:r>
+          </w:p>
+        </w:tc>
+        <w:tc>
+          <w:tcPr/>
+          <w:p>
+            <w:pPr>
+              <w:rPr/>
+            </w:pPr>
+            <w:r>
+              <w:rPr>
+                <w:sz w:val="28"/>
+                <w:szCs w:val="28"/>
+              </w:rPr>
+              <w:t xml:space="preserve">Data 13</w:t>
+            </w:r>
+          </w:p>
+        </w:tc>
+        <w:tc>
+          <w:tcPr/>
+          <w:p>
+            <w:pPr>
+              <w:rPr/>
+            </w:pPr>
+            <w:r>
+              <w:rPr>
+                <w:sz w:val="28"/>
+                <w:szCs w:val="28"/>
+              </w:rPr>
+              <w:t xml:space="preserve">Data 14</w:t>
+            </w:r>
+          </w:p>
+        </w:tc>
+        <w:tc>
+          <w:tcPr/>
+          <w:p>
+            <w:pPr>
+              <w:rPr/>
+            </w:pPr>
+            <w:r>
+              <w:rPr>
+                <w:sz w:val="28"/>
+                <w:szCs w:val="28"/>
+              </w:rPr>
+              <w:t xml:space="preserve">Data 15</w:t>
+            </w:r>
+          </w:p>
+        </w:tc>
+        <w:tc>
+          <w:tcPr/>
+          <w:p>
+            <w:pPr>
+              <w:rPr/>
+            </w:pPr>
+            <w:r>
+              <w:rPr>
+                <w:sz w:val="28"/>
+                <w:szCs w:val="28"/>
+              </w:rPr>
+              <w:t xml:space="preserve">Data 16</w:t>
+            </w:r>
+          </w:p>
+        </w:tc>
+      </w:tr>
+      <w:tr>
+        <w:trPr/>
+        <w:tc>
+          <w:tcPr/>
+          <w:p>
+            <w:pPr>
+              <w:rPr/>
+            </w:pPr>
+            <w:r>
+              <w:rPr>
+                <w:sz w:val="28"/>
+                <w:szCs w:val="28"/>
+              </w:rPr>
+              <w:t xml:space="preserve">Data 17</w:t>
+            </w:r>
+          </w:p>
+        </w:tc>
+        <w:tc>
+          <w:tcPr/>
+          <w:p>
+            <w:pPr>
+              <w:rPr/>
+            </w:pPr>
+            <w:r>
+              <w:rPr>
+                <w:sz w:val="28"/>
+                <w:szCs w:val="28"/>
+              </w:rPr>
+              <w:t xml:space="preserve">Data 18</w:t>
+            </w:r>
+          </w:p>
+        </w:tc>
+        <w:tc>
+          <w:tcPr/>
+          <w:p>
+            <w:pPr>
+              <w:rPr/>
+            </w:pPr>
+            <w:r>
+              <w:rPr>
+                <w:sz w:val="28"/>
+                <w:szCs w:val="28"/>
+              </w:rPr>
+              <w:t xml:space="preserve">Data 19</w:t>
+            </w:r>
+          </w:p>
+        </w:tc>
+        <w:tc>
+          <w:tcPr/>
+          <w:p>
+            <w:pPr>
+              <w:rPr/>
+            </w:pPr>
+            <w:r>
+              <w:rPr>
+                <w:sz w:val="28"/>
+                <w:szCs w:val="28"/>
+              </w:rPr>
+              <w:t xml:space="preserve">Data 20</w:t>
+            </w:r>
+          </w:p>
+        </w:tc>
+        <w:tc>
+          <w:tcPr/>
+          <w:p>
+            <w:pPr>
+              <w:rPr/>
+            </w:pPr>
+            <w:r>
+              <w:rPr>
+                <w:sz w:val="28"/>
+                <w:szCs w:val="28"/>
+              </w:rPr>
+              <w:t xml:space="preserve">Data 21</w:t>
+            </w:r>
+          </w:p>
+        </w:tc>
+        <w:tc>
+          <w:tcPr/>
+          <w:p>
+            <w:pPr>
+              <w:rPr/>
+            </w:pPr>
+            <w:r>
+              <w:rPr>
+                <w:sz w:val="28"/>
+                <w:szCs w:val="28"/>
+              </w:rPr>
+              <w:t xml:space="preserve">Data 22</w:t>
+            </w:r>
+          </w:p>
+        </w:tc>
+        <w:tc>
+          <w:tcPr/>
+          <w:p>
+            <w:pPr>
+              <w:rPr/>
+            </w:pPr>
+            <w:r>
+              <w:rPr>
+                <w:sz w:val="28"/>
+                <w:szCs w:val="28"/>
+              </w:rPr>
+              <w:t xml:space="preserve">Data 23</w:t>
+            </w:r>
+          </w:p>
+        </w:tc>
+        <w:tc>
+          <w:tcPr/>
+          <w:p>
+            <w:pPr>
+              <w:rPr/>
+            </w:pPr>
+            <w:r>
+              <w:rPr>
+                <w:sz w:val="28"/>
+                <w:szCs w:val="28"/>
+              </w:rPr>
+              <w:t xml:space="preserve">Data 24</w:t>
             </w:r>
           </w:p>
         </w:tc>
@@ -626,7 +1024,7 @@
           <w:sz w:val="28"/>
           <w:szCs w:val="28"/>
         </w:rPr>
-        <w:t xml:space="preserve">Link text Here</w:t>
+        <w:t xml:space="preserve">- Link text Here</w:t>
       </w:r>
       <w:hyperlink r:id="rIdHyperlink2" w:history="1">
         <w:r>
